--- a/_site/matematicas/economia-matematica/2025-04-14-economia-matematica-I/index.docx
+++ b/_site/matematicas/economia-matematica/2025-04-14-economia-matematica-I/index.docx
@@ -15,7 +15,7 @@
             <w:pStyle w:val="TOCHeading"/>
           </w:pPr>
           <w:r>
-            <w:t xml:space="preserve">Tabla de contenidos</w:t>
+            <w:t xml:space="preserve">Table of Contents</w:t>
           </w:r>
         </w:p>
         <w:p>
